--- a/src/Tests/Samples.VerifyWordDocument.verified.docx
+++ b/src/Tests/Samples.VerifyWordDocument.verified.docx
@@ -6,7 +6,7 @@
     <w:p/>
     <w:sectPr>
       <w:pgSz w:w="12240" w:h="15840"/>
-      <w:pgMar w:top="1440" w:right="1440" w:bottom="1440" w:left="1440" w:header="708" w:footer="708" w:gutter="0"/>
+      <w:pgMar w:top="1417" w:right="1417" w:bottom="1417" w:left="1417" w:header="708" w:footer="708" w:gutter="0"/>
       <w:cols w:space="708"/>
       <w:docGrid w:linePitch="360"/>
     </w:sectPr>

--- a/src/Tests/Samples.VerifyWordDocument.verified.docx
+++ b/src/Tests/Samples.VerifyWordDocument.verified.docx
@@ -1,7 +1,7 @@
 
 <file path=word/document.xml><?xml version="1.0" encoding="utf-8"?>
 <w:document xmlns:ve="http://schemas.openxmlformats.org/markup-compatibility/2006" xmlns:o="urn:schemas-microsoft-com:office:office" xmlns:r="http://schemas.openxmlformats.org/officeDocument/2006/relationships" xmlns:m="http://schemas.openxmlformats.org/officeDocument/2006/math" xmlns:v="urn:schemas-microsoft-com:vml" xmlns:wp="http://schemas.openxmlformats.org/drawingml/2006/wordprocessingDrawing" xmlns:w10="urn:schemas-microsoft-com:office:word" xmlns:w="http://schemas.openxmlformats.org/wordprocessingml/2006/main" xmlns:wne="http://schemas.microsoft.com/office/word/2006/wordml">
-  <!-- Generated by Aspose.Words for .NET 25.12.0 -->
+  <!-- Generated by Aspose.Words for .NET 26.1.0 -->
   <w:body>
     <w:p/>
     <w:sectPr>

--- a/src/Tests/Samples.VerifyWordDocument.verified.docx
+++ b/src/Tests/Samples.VerifyWordDocument.verified.docx
@@ -6,7 +6,7 @@
     <w:p/>
     <w:sectPr>
       <w:pgSz w:w="12240" w:h="15840"/>
-      <w:pgMar w:top="1417" w:right="1417" w:bottom="1417" w:left="1417" w:header="708" w:footer="708" w:gutter="0"/>
+      <w:pgMar w:top="1440" w:right="1440" w:bottom="1440" w:left="1440" w:header="708" w:footer="708" w:gutter="0"/>
       <w:cols w:space="708"/>
       <w:docGrid w:linePitch="360"/>
     </w:sectPr>
